--- a/Nots peddlepirates.docx
+++ b/Nots peddlepirates.docx
@@ -14,15 +14,7 @@
     </w:p>
     <w:p>
       <w:r>
-        <w:t xml:space="preserve">If cannonball trigger but the collider doesn’t can </w:t>
-      </w:r>
-      <w:proofErr w:type="spellStart"/>
-      <w:r>
-        <w:t>i</w:t>
-      </w:r>
-      <w:proofErr w:type="spellEnd"/>
-      <w:r>
-        <w:t xml:space="preserve"> still call on trigger in the collider without the trigger as well as the one without</w:t>
+        <w:t>If cannonball trigger but the collider doesn’t can i still call on trigger in the collider without the trigger as well as the one without</w:t>
       </w:r>
     </w:p>
     <w:p>
@@ -35,6 +27,51 @@
         <w:t>Need to tidy the project</w:t>
       </w:r>
     </w:p>
+    <w:p/>
+    <w:p>
+      <w:r>
+        <w:t>Look into view port rectangle forsplit screen</w:t>
+      </w:r>
+    </w:p>
+    <w:p>
+      <w:r>
+        <w:t>Take triggers off colliders to make the boat collide</w:t>
+      </w:r>
+      <w:r>
+        <w:t xml:space="preserve"> freez x z rotation and y position but seems not to turn or very little, maybe because so little difference in angle force being applied need to check though think it is 30 degree</w:t>
+      </w:r>
+    </w:p>
+    <w:p>
+      <w:r>
+        <w:t>Colliders strangley push up triggers too on the camera triggers</w:t>
+      </w:r>
+    </w:p>
+    <w:p>
+      <w:r>
+        <w:t>Need change code so doesn’t accelerate out of hand</w:t>
+      </w:r>
+    </w:p>
+    <w:p>
+      <w:r>
+        <w:t>But then issues of spinning and sinking and then not like turning once freezing directions</w:t>
+      </w:r>
+    </w:p>
+    <w:p>
+      <w:r>
+        <w:t>Also the speed now accelerates probably because when not a trigger it suddenly has weight</w:t>
+      </w:r>
+    </w:p>
+    <w:p>
+      <w:r>
+        <w:t>And so now it builds momentum</w:t>
+      </w:r>
+    </w:p>
+    <w:p>
+      <w:r>
+        <w:t>Needs more speed to move too</w:t>
+      </w:r>
+    </w:p>
+    <w:p/>
     <w:p/>
     <w:sectPr>
       <w:pgSz w:w="11906" w:h="16838"/>

--- a/Nots peddlepirates.docx
+++ b/Nots peddlepirates.docx
@@ -3,15 +3,19 @@
 <w:document xmlns:ve="http://schemas.openxmlformats.org/markup-compatibility/2006" xmlns:o="urn:schemas-microsoft-com:office:office" xmlns:r="http://schemas.openxmlformats.org/officeDocument/2006/relationships" xmlns:m="http://schemas.openxmlformats.org/officeDocument/2006/math" xmlns:v="urn:schemas-microsoft-com:vml" xmlns:wp="http://schemas.openxmlformats.org/drawingml/2006/wordprocessingDrawing" xmlns:w10="urn:schemas-microsoft-com:office:word" xmlns:w="http://schemas.openxmlformats.org/wordprocessingml/2006/main" xmlns:wne="http://schemas.microsoft.com/office/word/2006/wordml">
   <w:body>
     <w:p>
-      <w:r>
-        <w:t>Need to choose what the triggers are so all else collides</w:t>
-      </w:r>
-    </w:p>
-    <w:p>
-      <w:r>
-        <w:t>Need to set terrain thickness</w:t>
-      </w:r>
-    </w:p>
+      <w:hyperlink r:id="rId4" w:history="1">
+        <w:r>
+          <w:rPr>
+            <w:rStyle w:val="Hyperlink"/>
+          </w:rPr>
+          <w:t>https://www.makeuseof.com/tag/make-custom-game-controller-arduino-unity/</w:t>
+        </w:r>
+      </w:hyperlink>
+      <w:r>
+        <w:t xml:space="preserve"> -useful bit of remapping code</w:t>
+      </w:r>
+    </w:p>
+    <w:p/>
     <w:p>
       <w:r>
         <w:t>If cannonball trigger but the collider doesn’t can i still call on trigger in the collider without the trigger as well as the one without</w:t>
@@ -20,11 +24,6 @@
     <w:p>
       <w:r>
         <w:t>https://stackoverflow.com/questions/9688237/how-to-prevent-colliders-from-passing-through-each-other</w:t>
-      </w:r>
-    </w:p>
-    <w:p>
-      <w:r>
-        <w:t>Need to tidy the project</w:t>
       </w:r>
     </w:p>
     <w:p/>
@@ -272,6 +271,17 @@
     <w:semiHidden/>
     <w:unhideWhenUsed/>
   </w:style>
+  <w:style w:type="character" w:styleId="Hyperlink">
+    <w:name w:val="Hyperlink"/>
+    <w:basedOn w:val="DefaultParagraphFont"/>
+    <w:uiPriority w:val="99"/>
+    <w:unhideWhenUsed/>
+    <w:rsid w:val="00403FB3"/>
+    <w:rPr>
+      <w:color w:val="0000FF" w:themeColor="hyperlink"/>
+      <w:u w:val="single"/>
+    </w:rPr>
+  </w:style>
 </w:styles>
 </file>
 
